--- a/Запросы к ChatGPT.docx
+++ b/Запросы к ChatGPT.docx
@@ -1205,6 +1205,71 @@
         <w:t>системы</w:t>
       </w:r>
       <w:proofErr w:type="spellEnd"/>
+    </w:p>
+    <w:p>
+      <w:pPr>
+        <w:tabs>
+          <w:tab w:val="left" w:pos="7590"/>
+        </w:tabs>
+      </w:pPr>
+    </w:p>
+    <w:p>
+      <w:pPr>
+        <w:tabs>
+          <w:tab w:val="left" w:pos="7590"/>
+        </w:tabs>
+        <w:rPr>
+          <w:lang w:val="ru-RU"/>
+        </w:rPr>
+      </w:pPr>
+      <w:r>
+        <w:rPr>
+          <w:lang w:val="ru-RU"/>
+        </w:rPr>
+        <w:t>Выбор темы диплома "Автоматизация приема и обработки заявок отделом ООО 'ххх'" обосновывается необходимостью усовершенствования процесса приема и обработки заявок в данной компании. В настоящее время сотрудники отдела ООО "ххх" выполняют процессы приема и обработки заявок вручную, что приводит к ряду проблем, таких как длительные сроки выполнения заявок, высокая вероятность ошибок и необходимость большого количества времени и труда для поиска и обработки информации.</w:t>
+      </w:r>
+    </w:p>
+    <w:p>
+      <w:pPr>
+        <w:tabs>
+          <w:tab w:val="left" w:pos="7590"/>
+        </w:tabs>
+        <w:rPr>
+          <w:lang w:val="ru-RU"/>
+        </w:rPr>
+      </w:pPr>
+      <w:r>
+        <w:rPr>
+          <w:lang w:val="ru-RU"/>
+        </w:rPr>
+        <w:t>Целью данного диплома является разработка информационной системы для автоматизации процесса приема и обработки заявок в отделе ООО "ххх", что позволит ускорить процесс выполнения заявок, снизить вероятность ошибок и повысить качество обслуживания клиентов. Разработка такой системы является актуальной и перспективной задачей, так как позволит компании повысить свою конкурентоспособность и улучшить качество обслуживания клиентов.</w:t>
+      </w:r>
+    </w:p>
+    <w:p>
+      <w:pPr>
+        <w:tabs>
+          <w:tab w:val="left" w:pos="7590"/>
+        </w:tabs>
+        <w:rPr>
+          <w:lang w:val="ru-RU"/>
+        </w:rPr>
+      </w:pPr>
+      <w:r>
+        <w:rPr>
+          <w:lang w:val="ru-RU"/>
+        </w:rPr>
+        <w:t>Таким образом, выбор темы диплома обосновывается значимостью задачи для компании, а также актуальностью и перспективностью разработки информационной системы для автоматизации процесса приема и обработки заявок в отделе ООО "ххх".</w:t>
+      </w:r>
+    </w:p>
+    <w:p>
+      <w:pPr>
+        <w:tabs>
+          <w:tab w:val="left" w:pos="7590"/>
+        </w:tabs>
+        <w:rPr>
+          <w:lang w:val="ru-RU"/>
+        </w:rPr>
+      </w:pPr>
     </w:p>
     <w:p>
       <w:pPr>
